--- a/Basics/1. פייתון מבוא.docx
+++ b/Basics/1. פייתון מבוא.docx
@@ -131,21 +131,7 @@
           <w:rPr>
             <w:rStyle w:val="Hyperlink"/>
           </w:rPr>
-          <w:t xml:space="preserve">The </w:t>
-        </w:r>
-        <w:proofErr w:type="spellStart"/>
-        <w:r>
-          <w:rPr>
-            <w:rStyle w:val="Hyperlink"/>
-          </w:rPr>
-          <w:t>zen</w:t>
-        </w:r>
-        <w:proofErr w:type="spellEnd"/>
-        <w:r>
-          <w:rPr>
-            <w:rStyle w:val="Hyperlink"/>
-          </w:rPr>
-          <w:t xml:space="preserve"> of python</w:t>
+          <w:t>The zen of python</w:t>
         </w:r>
       </w:hyperlink>
       <w:r>
@@ -299,23 +285,7 @@
           <w:rFonts w:hint="cs"/>
           <w:rtl/>
         </w:rPr>
-        <w:t xml:space="preserve">כפי </w:t>
-      </w:r>
-      <w:proofErr w:type="spellStart"/>
-      <w:r>
-        <w:rPr>
-          <w:rFonts w:hint="cs"/>
-          <w:rtl/>
-        </w:rPr>
-        <w:t>שצויין</w:t>
-      </w:r>
-      <w:proofErr w:type="spellEnd"/>
-      <w:r>
-        <w:rPr>
-          <w:rFonts w:hint="cs"/>
-          <w:rtl/>
-        </w:rPr>
-        <w:t xml:space="preserve"> קודם פייתון היא שפה רב תכליתית, עם פייתון ניתן לבנות... אממ... אפשר לומר שהכל: אפליקציות רשת, אפליקציות לאנדרואיד, משחקים , יישומים מדעיים,</w:t>
+        <w:t>כפי שצויין קודם פייתון היא שפה רב תכליתית, עם פייתון ניתן לבנות... אממ... אפשר לומר שהכל: אפליקציות רשת, אפליקציות לאנדרואיד, משחקים , יישומים מדעיים,</w:t>
       </w:r>
       <w:r>
         <w:t xml:space="preserve">AI </w:t>
@@ -418,11 +388,9 @@
         </w:rPr>
         <w:t xml:space="preserve"> שנבנו בשימוש השפה ניתן למנות את: </w:t>
       </w:r>
-      <w:proofErr w:type="spellStart"/>
       <w:r>
         <w:t>youtube</w:t>
       </w:r>
-      <w:proofErr w:type="spellEnd"/>
       <w:r>
         <w:rPr>
           <w:rFonts w:hint="cs"/>
@@ -430,11 +398,9 @@
         </w:rPr>
         <w:t xml:space="preserve">, </w:t>
       </w:r>
-      <w:proofErr w:type="spellStart"/>
       <w:r>
         <w:t>spotify</w:t>
       </w:r>
-      <w:proofErr w:type="spellEnd"/>
       <w:r>
         <w:rPr>
           <w:rFonts w:hint="cs"/>
@@ -442,11 +408,9 @@
         </w:rPr>
         <w:t xml:space="preserve"> ו</w:t>
       </w:r>
-      <w:proofErr w:type="spellStart"/>
       <w:r>
         <w:t>reddit</w:t>
       </w:r>
-      <w:proofErr w:type="spellEnd"/>
       <w:r>
         <w:rPr>
           <w:rFonts w:hint="cs"/>
@@ -454,11 +418,9 @@
         </w:rPr>
         <w:t xml:space="preserve"> השתמשו בשפה כדי לבנות את השרתים שלהם, </w:t>
       </w:r>
-      <w:proofErr w:type="spellStart"/>
       <w:r>
         <w:t>dropbox</w:t>
       </w:r>
-      <w:proofErr w:type="spellEnd"/>
       <w:r>
         <w:rPr>
           <w:rFonts w:hint="cs"/>
@@ -466,11 +428,9 @@
         </w:rPr>
         <w:t xml:space="preserve"> , </w:t>
       </w:r>
-      <w:proofErr w:type="spellStart"/>
       <w:r>
         <w:t>quora</w:t>
       </w:r>
-      <w:proofErr w:type="spellEnd"/>
       <w:r>
         <w:rPr>
           <w:rFonts w:hint="cs"/>
@@ -567,23 +527,13 @@
         <w:t xml:space="preserve">את השפה יזם </w:t>
       </w:r>
       <w:hyperlink r:id="rId10" w:history="1">
-        <w:proofErr w:type="spellStart"/>
         <w:r>
           <w:rPr>
             <w:rStyle w:val="Hyperlink"/>
             <w:rFonts w:hint="cs"/>
             <w:rtl/>
           </w:rPr>
-          <w:t>חידו</w:t>
-        </w:r>
-        <w:proofErr w:type="spellEnd"/>
-        <w:r>
-          <w:rPr>
-            <w:rStyle w:val="Hyperlink"/>
-            <w:rFonts w:hint="cs"/>
-            <w:rtl/>
-          </w:rPr>
-          <w:t xml:space="preserve"> ואן רוסו</w:t>
+          <w:t>חידו ואן רוסו</w:t>
         </w:r>
       </w:hyperlink>
       <w:r>
@@ -623,25 +573,7 @@
             <w:rFonts w:hint="cs"/>
             <w:rtl/>
           </w:rPr>
-          <w:t xml:space="preserve">הקרקס המעופף של </w:t>
-        </w:r>
-        <w:proofErr w:type="spellStart"/>
-        <w:r>
-          <w:rPr>
-            <w:rStyle w:val="Hyperlink"/>
-            <w:rFonts w:hint="cs"/>
-            <w:rtl/>
-          </w:rPr>
-          <w:t>מונטי</w:t>
-        </w:r>
-        <w:proofErr w:type="spellEnd"/>
-        <w:r>
-          <w:rPr>
-            <w:rStyle w:val="Hyperlink"/>
-            <w:rFonts w:hint="cs"/>
-            <w:rtl/>
-          </w:rPr>
-          <w:t xml:space="preserve"> פייתון</w:t>
+          <w:t>הקרקס המעופף של מונטי פייתון</w:t>
         </w:r>
       </w:hyperlink>
       <w:r>
@@ -1262,11 +1194,9 @@
         </w:rPr>
         <w:t xml:space="preserve">לפייתון קיים "מימוש-יחוס", מערכת שמגדירה את התנהגות הקוד הנכתב בשפה בשם </w:t>
       </w:r>
-      <w:proofErr w:type="spellStart"/>
       <w:r>
         <w:t>Cpython</w:t>
       </w:r>
-      <w:proofErr w:type="spellEnd"/>
       <w:r>
         <w:rPr>
           <w:rFonts w:hint="cs"/>
@@ -1364,13 +1294,8 @@
         <w:t>מות '</w:t>
       </w:r>
       <w:r>
-        <w:t>.</w:t>
-      </w:r>
-      <w:proofErr w:type="spellStart"/>
-      <w:r>
-        <w:t>pyc</w:t>
-      </w:r>
-      <w:proofErr w:type="spellEnd"/>
+        <w:t>.pyc</w:t>
+      </w:r>
       <w:r>
         <w:rPr>
           <w:rFonts w:hint="cs"/>
@@ -1379,13 +1304,8 @@
         <w:t>' (סקריפטים של פייתון נכתבים עם הסיומת '</w:t>
       </w:r>
       <w:r>
-        <w:t>.</w:t>
-      </w:r>
-      <w:proofErr w:type="spellStart"/>
-      <w:r>
-        <w:t>py</w:t>
-      </w:r>
-      <w:proofErr w:type="spellEnd"/>
+        <w:t>.py</w:t>
+      </w:r>
       <w:r>
         <w:rPr>
           <w:rFonts w:hint="cs"/>
@@ -1418,23 +1338,7 @@
           <w:rFonts w:hint="cs"/>
           <w:rtl/>
         </w:rPr>
-        <w:t xml:space="preserve">ניים, כלומר הקוד שהוא הגיע אליו לאחר שהוא רץ שורה </w:t>
-      </w:r>
-      <w:proofErr w:type="spellStart"/>
-      <w:r>
-        <w:rPr>
-          <w:rFonts w:hint="cs"/>
-          <w:rtl/>
-        </w:rPr>
-        <w:t>שורה</w:t>
-      </w:r>
-      <w:proofErr w:type="spellEnd"/>
-      <w:r>
-        <w:rPr>
-          <w:rFonts w:hint="cs"/>
-          <w:rtl/>
-        </w:rPr>
-        <w:t>.</w:t>
+        <w:t>ניים, כלומר הקוד שהוא הגיע אליו לאחר שהוא רץ שורה שורה.</w:t>
       </w:r>
       <w:r>
         <w:rPr>
@@ -1626,7 +1530,6 @@
           <w:bdr w:val="none" w:sz="0" w:space="0" w:color="auto" w:frame="1"/>
         </w:rPr>
       </w:pPr>
-      <w:proofErr w:type="gramStart"/>
       <w:r>
         <w:rPr>
           <w:rFonts w:ascii="Consolas" w:eastAsia="Times New Roman" w:hAnsi="Consolas" w:cs="Consolas"/>
@@ -1634,17 +1537,7 @@
           <w:szCs w:val="20"/>
           <w:bdr w:val="none" w:sz="0" w:space="0" w:color="auto" w:frame="1"/>
         </w:rPr>
-        <w:t>public</w:t>
-      </w:r>
-      <w:proofErr w:type="gramEnd"/>
-      <w:r>
-        <w:rPr>
-          <w:rFonts w:ascii="Consolas" w:eastAsia="Times New Roman" w:hAnsi="Consolas" w:cs="Consolas"/>
-          <w:sz w:val="20"/>
-          <w:szCs w:val="20"/>
-          <w:bdr w:val="none" w:sz="0" w:space="0" w:color="auto" w:frame="1"/>
-        </w:rPr>
-        <w:t xml:space="preserve"> void foo() {</w:t>
+        <w:t>public void foo() {</w:t>
       </w:r>
     </w:p>
     <w:p>
@@ -1684,27 +1577,7 @@
           <w:szCs w:val="20"/>
           <w:bdr w:val="none" w:sz="0" w:space="0" w:color="auto" w:frame="1"/>
         </w:rPr>
-        <w:t xml:space="preserve">    </w:t>
-      </w:r>
-      <w:proofErr w:type="gramStart"/>
-      <w:r>
-        <w:rPr>
-          <w:rFonts w:ascii="Consolas" w:eastAsia="Times New Roman" w:hAnsi="Consolas" w:cs="Consolas"/>
-          <w:sz w:val="20"/>
-          <w:szCs w:val="20"/>
-          <w:bdr w:val="none" w:sz="0" w:space="0" w:color="auto" w:frame="1"/>
-        </w:rPr>
-        <w:t>int</w:t>
-      </w:r>
-      <w:proofErr w:type="gramEnd"/>
-      <w:r>
-        <w:rPr>
-          <w:rFonts w:ascii="Consolas" w:eastAsia="Times New Roman" w:hAnsi="Consolas" w:cs="Consolas"/>
-          <w:sz w:val="20"/>
-          <w:szCs w:val="20"/>
-          <w:bdr w:val="none" w:sz="0" w:space="0" w:color="auto" w:frame="1"/>
-        </w:rPr>
-        <w:t xml:space="preserve"> x = 5;</w:t>
+        <w:t xml:space="preserve">    int x = 5;</w:t>
       </w:r>
     </w:p>
     <w:p>
@@ -1744,29 +1617,7 @@
           <w:szCs w:val="20"/>
           <w:bdr w:val="none" w:sz="0" w:space="0" w:color="auto" w:frame="1"/>
         </w:rPr>
-        <w:t xml:space="preserve">    </w:t>
-      </w:r>
-      <w:proofErr w:type="spellStart"/>
-      <w:proofErr w:type="gramStart"/>
-      <w:r>
-        <w:rPr>
-          <w:rFonts w:ascii="Consolas" w:eastAsia="Times New Roman" w:hAnsi="Consolas" w:cs="Consolas"/>
-          <w:sz w:val="20"/>
-          <w:szCs w:val="20"/>
-          <w:bdr w:val="none" w:sz="0" w:space="0" w:color="auto" w:frame="1"/>
-        </w:rPr>
-        <w:t>boolean</w:t>
-      </w:r>
-      <w:proofErr w:type="spellEnd"/>
-      <w:proofErr w:type="gramEnd"/>
-      <w:r>
-        <w:rPr>
-          <w:rFonts w:ascii="Consolas" w:eastAsia="Times New Roman" w:hAnsi="Consolas" w:cs="Consolas"/>
-          <w:sz w:val="20"/>
-          <w:szCs w:val="20"/>
-          <w:bdr w:val="none" w:sz="0" w:space="0" w:color="auto" w:frame="1"/>
-        </w:rPr>
-        <w:t xml:space="preserve"> b = </w:t>
+        <w:t xml:space="preserve">    boolean b = </w:t>
       </w:r>
       <w:r>
         <w:rPr>
@@ -1932,21 +1783,7 @@
         <w:rPr>
           <w:rFonts w:ascii="Consolas" w:eastAsia="Times New Roman" w:hAnsi="Consolas" w:cstheme="minorBidi"/>
         </w:rPr>
-        <w:t>int ,</w:t>
-      </w:r>
-      <w:proofErr w:type="spellStart"/>
-      <w:r>
-        <w:rPr>
-          <w:rFonts w:ascii="Consolas" w:eastAsia="Times New Roman" w:hAnsi="Consolas" w:cstheme="minorBidi"/>
-        </w:rPr>
-        <w:t>bool,float</w:t>
-      </w:r>
-      <w:proofErr w:type="spellEnd"/>
-      <w:r>
-        <w:rPr>
-          <w:rFonts w:ascii="Consolas" w:eastAsia="Times New Roman" w:hAnsi="Consolas" w:cstheme="minorBidi"/>
-        </w:rPr>
-        <w:t>…</w:t>
+        <w:t>int ,bool,float…</w:t>
       </w:r>
       <w:r>
         <w:rPr>
@@ -2046,81 +1883,70 @@
           <w:rFonts w:ascii="Consolas" w:eastAsia="Times New Roman" w:hAnsi="Consolas" w:cstheme="minorBidi" w:hint="cs"/>
           <w:rtl/>
         </w:rPr>
-        <w:t xml:space="preserve"> לנו לזהות שגיאות אף לפני </w:t>
-      </w:r>
-      <w:proofErr w:type="spellStart"/>
+        <w:t xml:space="preserve"> לנו לזהות שגיאות אף לפני שקימפלנו</w:t>
+      </w:r>
       <w:r>
         <w:rPr>
           <w:rFonts w:ascii="Consolas" w:eastAsia="Times New Roman" w:hAnsi="Consolas" w:cstheme="minorBidi" w:hint="cs"/>
           <w:rtl/>
         </w:rPr>
-        <w:t>שקימפלנו</w:t>
-      </w:r>
-      <w:proofErr w:type="spellEnd"/>
+        <w:t xml:space="preserve"> את הקוד</w:t>
+      </w:r>
       <w:r>
         <w:rPr>
           <w:rFonts w:ascii="Consolas" w:eastAsia="Times New Roman" w:hAnsi="Consolas" w:cstheme="minorBidi" w:hint="cs"/>
           <w:rtl/>
         </w:rPr>
-        <w:t xml:space="preserve"> את הקוד</w:t>
+        <w:t xml:space="preserve">, </w:t>
       </w:r>
       <w:r>
         <w:rPr>
           <w:rFonts w:ascii="Consolas" w:eastAsia="Times New Roman" w:hAnsi="Consolas" w:cstheme="minorBidi" w:hint="cs"/>
           <w:rtl/>
         </w:rPr>
-        <w:t xml:space="preserve">, </w:t>
+        <w:t>ו</w:t>
       </w:r>
       <w:r>
         <w:rPr>
           <w:rFonts w:ascii="Consolas" w:eastAsia="Times New Roman" w:hAnsi="Consolas" w:cstheme="minorBidi" w:hint="cs"/>
           <w:rtl/>
         </w:rPr>
-        <w:t>ו</w:t>
+        <w:t xml:space="preserve">ככל </w:t>
       </w:r>
       <w:r>
         <w:rPr>
           <w:rFonts w:ascii="Consolas" w:eastAsia="Times New Roman" w:hAnsi="Consolas" w:cstheme="minorBidi" w:hint="cs"/>
           <w:rtl/>
         </w:rPr>
-        <w:t xml:space="preserve">ככל </w:t>
+        <w:t>שסביבת</w:t>
       </w:r>
       <w:r>
         <w:rPr>
           <w:rFonts w:ascii="Consolas" w:eastAsia="Times New Roman" w:hAnsi="Consolas" w:cstheme="minorBidi" w:hint="cs"/>
           <w:rtl/>
         </w:rPr>
-        <w:t>שסביבת</w:t>
+        <w:t xml:space="preserve"> </w:t>
       </w:r>
       <w:r>
         <w:rPr>
           <w:rFonts w:ascii="Consolas" w:eastAsia="Times New Roman" w:hAnsi="Consolas" w:cstheme="minorBidi" w:hint="cs"/>
           <w:rtl/>
         </w:rPr>
-        <w:t xml:space="preserve"> </w:t>
+        <w:t>ה</w:t>
       </w:r>
       <w:r>
         <w:rPr>
           <w:rFonts w:ascii="Consolas" w:eastAsia="Times New Roman" w:hAnsi="Consolas" w:cstheme="minorBidi" w:hint="cs"/>
           <w:rtl/>
         </w:rPr>
-        <w:t>ה</w:t>
-      </w:r>
-      <w:r>
-        <w:rPr>
-          <w:rFonts w:ascii="Consolas" w:eastAsia="Times New Roman" w:hAnsi="Consolas" w:cstheme="minorBidi" w:hint="cs"/>
-          <w:rtl/>
-        </w:rPr>
         <w:t xml:space="preserve">פיתוח מכירה יותר את המשתנים יהיה לה קל יותר להגיד לנו אם השתמשנו במשתנה שלא הוגדר או שחייב להיות מוגדר עם יצירת אינסטנס שלו(למשל משתנים שהם </w:t>
       </w:r>
-      <w:proofErr w:type="spellStart"/>
       <w:r>
         <w:rPr>
           <w:rFonts w:ascii="Consolas" w:eastAsia="Times New Roman" w:hAnsi="Consolas" w:cstheme="minorBidi"/>
         </w:rPr>
         <w:t>const</w:t>
       </w:r>
-      <w:proofErr w:type="spellEnd"/>
       <w:r>
         <w:rPr>
           <w:rFonts w:ascii="Consolas" w:eastAsia="Times New Roman" w:hAnsi="Consolas" w:cstheme="minorBidi" w:hint="cs"/>
@@ -2589,34 +2415,14 @@
           <w:szCs w:val="20"/>
         </w:rPr>
       </w:pPr>
-      <w:proofErr w:type="gramStart"/>
-      <w:r>
-        <w:rPr>
-          <w:rFonts w:ascii="Consolas" w:eastAsia="Times New Roman" w:hAnsi="Consolas" w:cs="Consolas"/>
-          <w:sz w:val="20"/>
-          <w:szCs w:val="20"/>
-        </w:rPr>
-        <w:t>package</w:t>
-      </w:r>
-      <w:proofErr w:type="gramEnd"/>
-      <w:r>
-        <w:rPr>
-          <w:rFonts w:ascii="Consolas" w:eastAsia="Times New Roman" w:hAnsi="Consolas" w:cs="Consolas"/>
-          <w:sz w:val="20"/>
-          <w:szCs w:val="20"/>
-        </w:rPr>
-        <w:t xml:space="preserve"> </w:t>
-      </w:r>
-      <w:proofErr w:type="spellStart"/>
-      <w:r>
-        <w:rPr>
-          <w:rFonts w:ascii="Consolas" w:eastAsia="Times New Roman" w:hAnsi="Consolas" w:cs="Consolas"/>
-          <w:sz w:val="20"/>
-          <w:szCs w:val="20"/>
-        </w:rPr>
-        <w:t>helloworld</w:t>
-      </w:r>
-      <w:proofErr w:type="spellEnd"/>
+      <w:r>
+        <w:rPr>
+          <w:rFonts w:ascii="Consolas" w:eastAsia="Times New Roman" w:hAnsi="Consolas" w:cs="Consolas"/>
+          <w:sz w:val="20"/>
+          <w:szCs w:val="20"/>
+        </w:rPr>
+        <w:t>package helloworld</w:t>
+      </w:r>
       <w:r>
         <w:rPr>
           <w:rFonts w:ascii="Consolas" w:eastAsia="Times New Roman" w:hAnsi="Consolas" w:cs="Consolas"/>
@@ -2685,34 +2491,14 @@
           <w:szCs w:val="20"/>
         </w:rPr>
       </w:pPr>
-      <w:proofErr w:type="gramStart"/>
-      <w:r>
-        <w:rPr>
-          <w:rFonts w:ascii="Consolas" w:eastAsia="Times New Roman" w:hAnsi="Consolas" w:cs="Consolas"/>
-          <w:sz w:val="20"/>
-          <w:szCs w:val="20"/>
-        </w:rPr>
-        <w:t>import</w:t>
-      </w:r>
-      <w:proofErr w:type="gramEnd"/>
-      <w:r>
-        <w:rPr>
-          <w:rFonts w:ascii="Consolas" w:eastAsia="Times New Roman" w:hAnsi="Consolas" w:cs="Consolas"/>
-          <w:sz w:val="20"/>
-          <w:szCs w:val="20"/>
-        </w:rPr>
-        <w:t xml:space="preserve"> </w:t>
-      </w:r>
-      <w:proofErr w:type="spellStart"/>
-      <w:r>
-        <w:rPr>
-          <w:rFonts w:ascii="Consolas" w:eastAsia="Times New Roman" w:hAnsi="Consolas" w:cs="Consolas"/>
-          <w:sz w:val="20"/>
-          <w:szCs w:val="20"/>
-        </w:rPr>
-        <w:t>java.util.Scanner</w:t>
-      </w:r>
-      <w:proofErr w:type="spellEnd"/>
+      <w:r>
+        <w:rPr>
+          <w:rFonts w:ascii="Consolas" w:eastAsia="Times New Roman" w:hAnsi="Consolas" w:cs="Consolas"/>
+          <w:sz w:val="20"/>
+          <w:szCs w:val="20"/>
+        </w:rPr>
+        <w:t>import java.util.Scanner</w:t>
+      </w:r>
       <w:r>
         <w:rPr>
           <w:rFonts w:ascii="Consolas" w:eastAsia="Times New Roman" w:hAnsi="Consolas" w:cs="Consolas"/>
@@ -2789,23 +2575,13 @@
         </w:rPr>
         <w:br/>
       </w:r>
-      <w:proofErr w:type="gramStart"/>
-      <w:r>
-        <w:rPr>
-          <w:rFonts w:ascii="Consolas" w:eastAsia="Times New Roman" w:hAnsi="Consolas" w:cs="Consolas"/>
-          <w:sz w:val="20"/>
-          <w:szCs w:val="20"/>
-        </w:rPr>
-        <w:t>public</w:t>
-      </w:r>
-      <w:proofErr w:type="gramEnd"/>
-      <w:r>
-        <w:rPr>
-          <w:rFonts w:ascii="Consolas" w:eastAsia="Times New Roman" w:hAnsi="Consolas" w:cs="Consolas"/>
-          <w:sz w:val="20"/>
-          <w:szCs w:val="20"/>
-        </w:rPr>
-        <w:t xml:space="preserve"> class HelloWorld </w:t>
+      <w:r>
+        <w:rPr>
+          <w:rFonts w:ascii="Consolas" w:eastAsia="Times New Roman" w:hAnsi="Consolas" w:cs="Consolas"/>
+          <w:sz w:val="20"/>
+          <w:szCs w:val="20"/>
+        </w:rPr>
+        <w:t xml:space="preserve">public class HelloWorld </w:t>
       </w:r>
       <w:r>
         <w:rPr>
@@ -2852,25 +2628,7 @@
           <w:sz w:val="20"/>
           <w:szCs w:val="20"/>
         </w:rPr>
-        <w:t xml:space="preserve">    </w:t>
-      </w:r>
-      <w:proofErr w:type="gramStart"/>
-      <w:r>
-        <w:rPr>
-          <w:rFonts w:ascii="Consolas" w:eastAsia="Times New Roman" w:hAnsi="Consolas" w:cs="Consolas"/>
-          <w:sz w:val="20"/>
-          <w:szCs w:val="20"/>
-        </w:rPr>
-        <w:t>public</w:t>
-      </w:r>
-      <w:proofErr w:type="gramEnd"/>
-      <w:r>
-        <w:rPr>
-          <w:rFonts w:ascii="Consolas" w:eastAsia="Times New Roman" w:hAnsi="Consolas" w:cs="Consolas"/>
-          <w:sz w:val="20"/>
-          <w:szCs w:val="20"/>
-        </w:rPr>
-        <w:t xml:space="preserve"> static void main</w:t>
+        <w:t xml:space="preserve">    public static void main</w:t>
       </w:r>
       <w:r>
         <w:rPr>
@@ -2906,18 +2664,8 @@
           <w:sz w:val="20"/>
           <w:szCs w:val="20"/>
         </w:rPr>
-        <w:t xml:space="preserve"> </w:t>
-      </w:r>
-      <w:proofErr w:type="spellStart"/>
-      <w:r>
-        <w:rPr>
-          <w:rFonts w:ascii="Consolas" w:eastAsia="Times New Roman" w:hAnsi="Consolas" w:cs="Consolas"/>
-          <w:sz w:val="20"/>
-          <w:szCs w:val="20"/>
-        </w:rPr>
-        <w:t>args</w:t>
-      </w:r>
-      <w:proofErr w:type="spellEnd"/>
+        <w:t xml:space="preserve"> args</w:t>
+      </w:r>
       <w:r>
         <w:rPr>
           <w:rFonts w:ascii="Consolas" w:eastAsia="Times New Roman" w:hAnsi="Consolas" w:cs="Consolas"/>
@@ -2981,25 +2729,7 @@
           <w:sz w:val="20"/>
           <w:szCs w:val="20"/>
         </w:rPr>
-        <w:t xml:space="preserve">        Scanner </w:t>
-      </w:r>
-      <w:proofErr w:type="spellStart"/>
-      <w:r>
-        <w:rPr>
-          <w:rFonts w:ascii="Consolas" w:eastAsia="Times New Roman" w:hAnsi="Consolas" w:cs="Consolas"/>
-          <w:sz w:val="20"/>
-          <w:szCs w:val="20"/>
-        </w:rPr>
-        <w:t>scanner</w:t>
-      </w:r>
-      <w:proofErr w:type="spellEnd"/>
-      <w:r>
-        <w:rPr>
-          <w:rFonts w:ascii="Consolas" w:eastAsia="Times New Roman" w:hAnsi="Consolas" w:cs="Consolas"/>
-          <w:sz w:val="20"/>
-          <w:szCs w:val="20"/>
-        </w:rPr>
-        <w:t xml:space="preserve"> </w:t>
+        <w:t xml:space="preserve">        Scanner scanner </w:t>
       </w:r>
       <w:r>
         <w:rPr>
@@ -3017,16 +2747,7 @@
           <w:sz w:val="20"/>
           <w:szCs w:val="20"/>
         </w:rPr>
-        <w:t xml:space="preserve"> new </w:t>
-      </w:r>
-      <w:proofErr w:type="gramStart"/>
-      <w:r>
-        <w:rPr>
-          <w:rFonts w:ascii="Consolas" w:eastAsia="Times New Roman" w:hAnsi="Consolas" w:cs="Consolas"/>
-          <w:sz w:val="20"/>
-          <w:szCs w:val="20"/>
-        </w:rPr>
-        <w:t>Scanner</w:t>
+        <w:t xml:space="preserve"> new Scanner</w:t>
       </w:r>
       <w:r>
         <w:rPr>
@@ -3038,7 +2759,6 @@
         </w:rPr>
         <w:t>(</w:t>
       </w:r>
-      <w:proofErr w:type="gramEnd"/>
       <w:r>
         <w:rPr>
           <w:rFonts w:ascii="Consolas" w:eastAsia="Times New Roman" w:hAnsi="Consolas" w:cs="Consolas"/>
@@ -3110,17 +2830,7 @@
           <w:sz w:val="20"/>
           <w:szCs w:val="20"/>
         </w:rPr>
-        <w:t xml:space="preserve">        </w:t>
-      </w:r>
-      <w:proofErr w:type="spellStart"/>
-      <w:proofErr w:type="gramStart"/>
-      <w:r>
-        <w:rPr>
-          <w:rFonts w:ascii="Consolas" w:eastAsia="Times New Roman" w:hAnsi="Consolas" w:cs="Consolas"/>
-          <w:sz w:val="20"/>
-          <w:szCs w:val="20"/>
-        </w:rPr>
-        <w:t>System</w:t>
+        <w:t xml:space="preserve">        System</w:t>
       </w:r>
       <w:r>
         <w:rPr>
@@ -3158,7 +2868,6 @@
         </w:rPr>
         <w:t>println</w:t>
       </w:r>
-      <w:proofErr w:type="spellEnd"/>
       <w:r>
         <w:rPr>
           <w:rFonts w:ascii="Consolas" w:eastAsia="Times New Roman" w:hAnsi="Consolas" w:cs="Consolas"/>
@@ -3169,7 +2878,6 @@
         </w:rPr>
         <w:t>(</w:t>
       </w:r>
-      <w:proofErr w:type="gramEnd"/>
       <w:r>
         <w:rPr>
           <w:rFonts w:ascii="Consolas" w:eastAsia="Times New Roman" w:hAnsi="Consolas" w:cs="Consolas"/>
@@ -3241,17 +2949,7 @@
           <w:sz w:val="20"/>
           <w:szCs w:val="20"/>
         </w:rPr>
-        <w:t xml:space="preserve"> </w:t>
-      </w:r>
-      <w:proofErr w:type="spellStart"/>
-      <w:proofErr w:type="gramStart"/>
-      <w:r>
-        <w:rPr>
-          <w:rFonts w:ascii="Consolas" w:eastAsia="Times New Roman" w:hAnsi="Consolas" w:cs="Consolas"/>
-          <w:sz w:val="20"/>
-          <w:szCs w:val="20"/>
-        </w:rPr>
-        <w:t>scanner</w:t>
+        <w:t xml:space="preserve"> scanner</w:t>
       </w:r>
       <w:r>
         <w:rPr>
@@ -3271,7 +2969,6 @@
         </w:rPr>
         <w:t>nextLine</w:t>
       </w:r>
-      <w:proofErr w:type="spellEnd"/>
       <w:r>
         <w:rPr>
           <w:rFonts w:ascii="Consolas" w:eastAsia="Times New Roman" w:hAnsi="Consolas" w:cs="Consolas"/>
@@ -3280,18 +2977,7 @@
           <w:sz w:val="20"/>
           <w:szCs w:val="20"/>
         </w:rPr>
-        <w:t>(</w:t>
-      </w:r>
-      <w:proofErr w:type="gramEnd"/>
-      <w:r>
-        <w:rPr>
-          <w:rFonts w:ascii="Consolas" w:eastAsia="Times New Roman" w:hAnsi="Consolas" w:cs="Consolas"/>
-          <w:b/>
-          <w:bCs/>
-          <w:sz w:val="20"/>
-          <w:szCs w:val="20"/>
-        </w:rPr>
-        <w:t>);</w:t>
+        <w:t>();</w:t>
       </w:r>
     </w:p>
     <w:p>
@@ -3328,17 +3014,7 @@
           <w:sz w:val="20"/>
           <w:szCs w:val="20"/>
         </w:rPr>
-        <w:t xml:space="preserve">        </w:t>
-      </w:r>
-      <w:proofErr w:type="spellStart"/>
-      <w:proofErr w:type="gramStart"/>
-      <w:r>
-        <w:rPr>
-          <w:rFonts w:ascii="Consolas" w:eastAsia="Times New Roman" w:hAnsi="Consolas" w:cs="Consolas"/>
-          <w:sz w:val="20"/>
-          <w:szCs w:val="20"/>
-        </w:rPr>
-        <w:t>System</w:t>
+        <w:t xml:space="preserve">        System</w:t>
       </w:r>
       <w:r>
         <w:rPr>
@@ -3376,7 +3052,6 @@
         </w:rPr>
         <w:t>println</w:t>
       </w:r>
-      <w:proofErr w:type="spellEnd"/>
       <w:r>
         <w:rPr>
           <w:rFonts w:ascii="Consolas" w:eastAsia="Times New Roman" w:hAnsi="Consolas" w:cs="Consolas"/>
@@ -3387,7 +3062,6 @@
         </w:rPr>
         <w:t>(</w:t>
       </w:r>
-      <w:proofErr w:type="gramEnd"/>
       <w:r>
         <w:rPr>
           <w:rFonts w:ascii="Consolas" w:eastAsia="Times New Roman" w:hAnsi="Consolas" w:cs="Consolas"/>
@@ -3624,23 +3298,13 @@
           <w:szCs w:val="20"/>
         </w:rPr>
       </w:pPr>
-      <w:proofErr w:type="gramStart"/>
-      <w:r>
-        <w:rPr>
-          <w:rFonts w:ascii="Consolas" w:eastAsia="Times New Roman" w:hAnsi="Consolas" w:cs="Consolas"/>
-          <w:sz w:val="20"/>
-          <w:szCs w:val="20"/>
-        </w:rPr>
-        <w:t>name</w:t>
-      </w:r>
-      <w:proofErr w:type="gramEnd"/>
-      <w:r>
-        <w:rPr>
-          <w:rFonts w:ascii="Consolas" w:eastAsia="Times New Roman" w:hAnsi="Consolas" w:cs="Consolas"/>
-          <w:sz w:val="20"/>
-          <w:szCs w:val="20"/>
-        </w:rPr>
-        <w:t xml:space="preserve"> </w:t>
+      <w:r>
+        <w:rPr>
+          <w:rFonts w:ascii="Consolas" w:eastAsia="Times New Roman" w:hAnsi="Consolas" w:cs="Consolas"/>
+          <w:sz w:val="20"/>
+          <w:szCs w:val="20"/>
+        </w:rPr>
+        <w:t xml:space="preserve">name </w:t>
       </w:r>
       <w:r>
         <w:rPr>
@@ -3689,33 +3353,13 @@
           <w:szCs w:val="20"/>
         </w:rPr>
       </w:pPr>
-      <w:proofErr w:type="gramStart"/>
-      <w:r>
-        <w:rPr>
-          <w:rFonts w:ascii="Consolas" w:eastAsia="Times New Roman" w:hAnsi="Consolas" w:cs="Consolas"/>
-          <w:sz w:val="20"/>
-          <w:szCs w:val="20"/>
-        </w:rPr>
-        <w:t>print(</w:t>
-      </w:r>
-      <w:proofErr w:type="spellStart"/>
-      <w:proofErr w:type="gramEnd"/>
-      <w:r>
-        <w:rPr>
-          <w:rFonts w:ascii="Consolas" w:eastAsia="Times New Roman" w:hAnsi="Consolas" w:cs="Consolas"/>
-          <w:sz w:val="20"/>
-          <w:szCs w:val="20"/>
-        </w:rPr>
-        <w:t>f"Hello</w:t>
-      </w:r>
-      <w:proofErr w:type="spellEnd"/>
-      <w:r>
-        <w:rPr>
-          <w:rFonts w:ascii="Consolas" w:eastAsia="Times New Roman" w:hAnsi="Consolas" w:cs="Consolas"/>
-          <w:sz w:val="20"/>
-          <w:szCs w:val="20"/>
-        </w:rPr>
-        <w:t xml:space="preserve"> {name}")</w:t>
+      <w:r>
+        <w:rPr>
+          <w:rFonts w:ascii="Consolas" w:eastAsia="Times New Roman" w:hAnsi="Consolas" w:cs="Consolas"/>
+          <w:sz w:val="20"/>
+          <w:szCs w:val="20"/>
+        </w:rPr>
+        <w:t>print(f"Hello {name}")</w:t>
       </w:r>
     </w:p>
     <w:p>
@@ -3771,7 +3415,6 @@
       <w:pPr>
         <w:spacing w:line="240" w:lineRule="auto"/>
         <w:rPr>
-          <w:rFonts w:hint="cs"/>
           <w:rtl/>
         </w:rPr>
       </w:pPr>
@@ -3939,7 +3582,6 @@
       <w:pPr>
         <w:pStyle w:val="af1"/>
         <w:rPr>
-          <w:rFonts w:hint="cs"/>
           <w:rtl/>
         </w:rPr>
       </w:pPr>
@@ -3955,7 +3597,6 @@
     <w:p>
       <w:pPr>
         <w:rPr>
-          <w:rFonts w:hint="cs"/>
           <w:rtl/>
         </w:rPr>
       </w:pPr>
@@ -3986,30 +3627,161 @@
         </w:rPr>
         <w:t xml:space="preserve"> דורשות מהמתכנתים לנהל את הזיכרון של התוכנית, למשל לבקש מהערימה הדינמית שתקצה זיכרון חדש עבור אובייקט מטיפוס מסוים ע"י פקודה כלשהי (</w:t>
       </w:r>
-      <w:proofErr w:type="spellStart"/>
-      <w:r>
-        <w:t>malloc</w:t>
-      </w:r>
-      <w:proofErr w:type="spellEnd"/>
-      <w:r>
+      <w:r>
+        <w:t xml:space="preserve">malloc </w:t>
+      </w:r>
+      <w:r>
+        <w:rPr>
+          <w:rFonts w:hint="cs"/>
+          <w:rtl/>
+        </w:rPr>
+        <w:t xml:space="preserve"> או </w:t>
+      </w:r>
+      <w:r>
+        <w:t xml:space="preserve">new </w:t>
+      </w:r>
+      <w:r>
+        <w:rPr>
+          <w:rFonts w:hint="cs"/>
+          <w:rtl/>
+        </w:rPr>
+        <w:t xml:space="preserve"> למשל), ואז צריך להפעיל פקודה נוספת כדי להחזיר את אותו זיכרון שהוקצה למערכת</w:t>
+      </w:r>
+      <w:r>
+        <w:rPr>
+          <w:rFonts w:hint="cs"/>
+          <w:rtl/>
+        </w:rPr>
+        <w:t>(</w:t>
+      </w:r>
+      <w:r>
+        <w:t>free</w:t>
+      </w:r>
+      <w:r>
+        <w:rPr>
+          <w:rFonts w:hint="cs"/>
+          <w:rtl/>
+        </w:rPr>
+        <w:t xml:space="preserve"> או </w:t>
+      </w:r>
+      <w:r>
+        <w:t>delete</w:t>
+      </w:r>
+      <w:r>
+        <w:rPr>
+          <w:rFonts w:hint="cs"/>
+          <w:rtl/>
+        </w:rPr>
+        <w:t>)</w:t>
+      </w:r>
+      <w:r>
+        <w:rPr>
+          <w:rFonts w:hint="cs"/>
+          <w:rtl/>
+        </w:rPr>
+        <w:t>.</w:t>
+      </w:r>
+      <w:r>
+        <w:rPr>
+          <w:rtl/>
+        </w:rPr>
+        <w:br/>
+      </w:r>
+      <w:r>
+        <w:rPr>
+          <w:rFonts w:hint="cs"/>
+          <w:rtl/>
+        </w:rPr>
+        <w:t>בשפות כאלה האחריות על המתכנת גוררת לא פעם "זליגת זיכרון" ,כלומר שהזיכרון שהוקצה לא חוזר לזיכרון המערכת למרו</w:t>
+      </w:r>
+      <w:r>
+        <w:rPr>
+          <w:rFonts w:hint="cs"/>
+          <w:rtl/>
+        </w:rPr>
+        <w:t xml:space="preserve">ת שאין בו כבר שימוש, דבר שיכול </w:t>
+      </w:r>
+      <w:r>
+        <w:rPr>
+          <w:rFonts w:hint="cs"/>
+          <w:rtl/>
+        </w:rPr>
+        <w:t>לגרום למערכת לאבד את כל הזיכרון ככל שהתוכנית תרוץ יותר זמן מבלי להחזיר את הזיכרון שלא בשימוש.</w:t>
+      </w:r>
+      <w:r>
+        <w:rPr>
+          <w:rtl/>
+        </w:rPr>
+        <w:br/>
+      </w:r>
+      <w:r>
+        <w:rPr>
+          <w:rFonts w:hint="cs"/>
+          <w:rtl/>
+        </w:rPr>
+        <w:t>יותר מאוחר (או במקביל) קמו שפות חדשות המנהלות לעצמן את הזיכרון, דבר שפתר בצורה חלקית את בעיית "זליגת הזיכרון"  , אך לא לחלוטין.</w:t>
+      </w:r>
+      <w:r>
+        <w:rPr>
+          <w:rtl/>
+        </w:rPr>
+        <w:br/>
+      </w:r>
+      <w:r>
+        <w:rPr>
+          <w:rFonts w:hint="cs"/>
+          <w:rtl/>
+        </w:rPr>
+        <w:t xml:space="preserve">המנגנונים שבהם משתמשות השפות כדי לפתור את בעיית זליגת הזיכרון הם </w:t>
+      </w:r>
+      <w:r>
+        <w:t>Garbage collector</w:t>
+      </w:r>
+      <w:r>
+        <w:rPr>
+          <w:rFonts w:hint="cs"/>
+          <w:rtl/>
+        </w:rPr>
+        <w:t xml:space="preserve"> ו- </w:t>
+      </w:r>
+      <w:r>
+        <w:t>Reference count</w:t>
+      </w:r>
+      <w:r>
+        <w:rPr>
+          <w:rFonts w:hint="cs"/>
+          <w:rtl/>
+        </w:rPr>
+        <w:t xml:space="preserve">. </w:t>
+      </w:r>
+      <w:r>
+        <w:rPr>
+          <w:rtl/>
+        </w:rPr>
+        <w:br/>
+      </w:r>
+      <w:r>
+        <w:t>Garbage collector</w:t>
+      </w:r>
+      <w:r>
+        <w:rPr>
+          <w:rFonts w:hint="cs"/>
+          <w:rtl/>
+        </w:rPr>
         <w:t xml:space="preserve"> </w:t>
       </w:r>
       <w:r>
         <w:rPr>
-          <w:rFonts w:hint="cs"/>
-          <w:rtl/>
-        </w:rPr>
-        <w:t xml:space="preserve"> או </w:t>
-      </w:r>
-      <w:r>
-        <w:t xml:space="preserve">new </w:t>
-      </w:r>
-      <w:r>
-        <w:rPr>
-          <w:rFonts w:hint="cs"/>
-          <w:rtl/>
-        </w:rPr>
-        <w:t xml:space="preserve"> למשל), ואז צריך להפעיל פקודה נוספת כדי להחזיר את אותו זיכרון שהוקצה למערכת</w:t>
+          <w:rtl/>
+        </w:rPr>
+        <w:t>–</w:t>
+      </w:r>
+      <w:r>
+        <w:rPr>
+          <w:rFonts w:hint="cs"/>
+          <w:rtl/>
+        </w:rPr>
+        <w:t xml:space="preserve"> הוא בעצם סוג של דימון</w:t>
       </w:r>
       <w:r>
         <w:rPr>
@@ -4019,17 +3791,7 @@
         <w:t>(</w:t>
       </w:r>
       <w:r>
-        <w:t>free</w:t>
-      </w:r>
-      <w:r>
-        <w:rPr>
-          <w:rFonts w:hint="cs"/>
-          <w:rtl/>
-        </w:rPr>
-        <w:t xml:space="preserve"> או </w:t>
-      </w:r>
-      <w:r>
-        <w:t>delete</w:t>
+        <w:t>daemon</w:t>
       </w:r>
       <w:r>
         <w:rPr>
@@ -4043,7 +3805,30 @@
           <w:rFonts w:hint="cs"/>
           <w:rtl/>
         </w:rPr>
-        <w:t>.</w:t>
+        <w:t xml:space="preserve"> </w:t>
+      </w:r>
+      <w:r>
+        <w:rPr>
+          <w:rtl/>
+        </w:rPr>
+        <w:t>–</w:t>
+      </w:r>
+      <w:r>
+        <w:rPr>
+          <w:rFonts w:hint="cs"/>
+          <w:rtl/>
+        </w:rPr>
+        <w:t xml:space="preserve"> תרד(</w:t>
+      </w:r>
+      <w:r>
+        <w:t>thread</w:t>
+      </w:r>
+      <w:r>
+        <w:rPr>
+          <w:rFonts w:hint="cs"/>
+          <w:rtl/>
+        </w:rPr>
+        <w:t xml:space="preserve"> ) שמופעל פעם בכמה זמן, ותפקידו הוא למצוא אובייקטים שלא ניתן לגשת אליהם ומחזיר אותם למערכת. </w:t>
       </w:r>
       <w:r>
         <w:rPr>
@@ -4052,25 +3837,14 @@
         <w:br/>
       </w:r>
       <w:r>
-        <w:rPr>
-          <w:rFonts w:hint="cs"/>
-          <w:rtl/>
-        </w:rPr>
-        <w:t>בשפות כאלה האחריות על המתכנת גוררת לא פעם "זליגת זיכרון" ,כלומר שהזיכרון שהוקצה לא חוזר לזיכרון המערכת למרו</w:t>
-      </w:r>
-      <w:r>
-        <w:rPr>
-          <w:rFonts w:hint="cs"/>
-          <w:rtl/>
-        </w:rPr>
-        <w:t xml:space="preserve">ת שאין בו כבר שימוש, דבר שיכול </w:t>
-      </w:r>
-      <w:r>
-        <w:rPr>
-          <w:rFonts w:hint="cs"/>
-          <w:rtl/>
-        </w:rPr>
-        <w:t>לגרום למערכת לאבד את כל הזיכרון ככל שהתוכנית תרוץ יותר זמן מבלי להחזיר את הזיכרון שלא בשימוש.</w:t>
+        <w:t>Reference count</w:t>
+      </w:r>
+      <w:r>
+        <w:rPr>
+          <w:rFonts w:hint="cs"/>
+          <w:rtl/>
+        </w:rPr>
+        <w:t xml:space="preserve"> - הוא מנגנון ששומר ליד כל אובייקט מספר שמציין כמה משתנים מתייחסים לאובייקט, כשהמספר יורד לאפס אוטומטית הזיכרון חוזר למערכת ההפעלה.</w:t>
       </w:r>
       <w:r>
         <w:rPr>
@@ -4083,20 +3857,31 @@
           <w:rFonts w:hint="cs"/>
           <w:rtl/>
         </w:rPr>
-        <w:t>יותר מאוחר (או במקביל) קמו שפות חדשות המנהלות לעצמן את הזיכרון, דבר שפתר בצורה חלקית את בעיית "זליגת הזיכרון"  , אך לא לחלוטין.</w:t>
-      </w:r>
-      <w:r>
-        <w:rPr>
-          <w:rtl/>
-        </w:rPr>
-        <w:br/>
-      </w:r>
-      <w:r>
-        <w:rPr>
-          <w:rFonts w:hint="cs"/>
-          <w:rtl/>
-        </w:rPr>
-        <w:t xml:space="preserve">המנגנונים שבהם משתמשות השפות כדי לפתור את בעיית זליגת הזיכרון הם </w:t>
+        <w:t xml:space="preserve">פייתון </w:t>
+      </w:r>
+      <w:r>
+        <w:rPr>
+          <w:rFonts w:hint="cs"/>
+          <w:rtl/>
+        </w:rPr>
+        <w:t>משתמשת בשני המנגנונים, ב-</w:t>
+      </w:r>
+      <w:r>
+        <w:t>Reference count</w:t>
+      </w:r>
+      <w:r>
+        <w:rPr>
+          <w:rFonts w:hint="cs"/>
+          <w:rtl/>
+        </w:rPr>
+        <w:t xml:space="preserve"> היא משתמשת כדי לזהות מידית אובייקטים שאין להם מצביעים, וב</w:t>
+      </w:r>
+      <w:r>
+        <w:rPr>
+          <w:rFonts w:hint="cs"/>
+          <w:rtl/>
+        </w:rPr>
+        <w:t xml:space="preserve">- </w:t>
       </w:r>
       <w:r>
         <w:t>Garbage collector</w:t>
@@ -4106,170 +3891,8 @@
           <w:rFonts w:hint="cs"/>
           <w:rtl/>
         </w:rPr>
-        <w:t xml:space="preserve"> ו- </w:t>
-      </w:r>
-      <w:r>
-        <w:t>Reference count</w:t>
-      </w:r>
-      <w:r>
-        <w:rPr>
-          <w:rFonts w:hint="cs"/>
-          <w:rtl/>
-        </w:rPr>
-        <w:t xml:space="preserve">. </w:t>
-      </w:r>
-      <w:r>
-        <w:rPr>
-          <w:rtl/>
-        </w:rPr>
-        <w:br/>
-      </w:r>
-      <w:r>
-        <w:t>Garbage collector</w:t>
-      </w:r>
-      <w:r>
-        <w:rPr>
-          <w:rFonts w:hint="cs"/>
-          <w:rtl/>
-        </w:rPr>
-        <w:t xml:space="preserve"> </w:t>
-      </w:r>
-      <w:r>
-        <w:rPr>
-          <w:rtl/>
-        </w:rPr>
-        <w:t>–</w:t>
-      </w:r>
-      <w:r>
-        <w:rPr>
-          <w:rFonts w:hint="cs"/>
-          <w:rtl/>
-        </w:rPr>
-        <w:t xml:space="preserve"> הוא בעצם סוג של </w:t>
-      </w:r>
-      <w:proofErr w:type="gramStart"/>
-      <w:r>
-        <w:rPr>
-          <w:rFonts w:hint="cs"/>
-          <w:rtl/>
-        </w:rPr>
-        <w:t>דימון</w:t>
-      </w:r>
-      <w:r>
-        <w:rPr>
-          <w:rFonts w:hint="cs"/>
-          <w:rtl/>
-        </w:rPr>
-        <w:t>(</w:t>
-      </w:r>
-      <w:proofErr w:type="gramEnd"/>
-      <w:r>
-        <w:t>daemon</w:t>
-      </w:r>
-      <w:r>
-        <w:rPr>
-          <w:rFonts w:hint="cs"/>
-          <w:rtl/>
-        </w:rPr>
-        <w:t>)</w:t>
-      </w:r>
-      <w:r>
-        <w:rPr>
-          <w:rFonts w:hint="cs"/>
-          <w:rtl/>
-        </w:rPr>
-        <w:t xml:space="preserve"> </w:t>
-      </w:r>
-      <w:r>
-        <w:rPr>
-          <w:rtl/>
-        </w:rPr>
-        <w:t>–</w:t>
-      </w:r>
-      <w:r>
-        <w:rPr>
-          <w:rFonts w:hint="cs"/>
-          <w:rtl/>
-        </w:rPr>
-        <w:t xml:space="preserve"> תרד(</w:t>
-      </w:r>
-      <w:r>
-        <w:t>thread</w:t>
-      </w:r>
-      <w:r>
-        <w:rPr>
-          <w:rFonts w:hint="cs"/>
-          <w:rtl/>
-        </w:rPr>
-        <w:t xml:space="preserve"> ) שמופעל פעם בכמה זמן, ותפקידו הוא למצוא אובייקטים שלא ניתן לגשת אליהם ומחזיר אותם למערכת. </w:t>
-      </w:r>
-      <w:r>
-        <w:rPr>
-          <w:rtl/>
-        </w:rPr>
-        <w:br/>
-      </w:r>
-      <w:proofErr w:type="gramStart"/>
-      <w:r>
-        <w:t>Reference count</w:t>
-      </w:r>
-      <w:r>
-        <w:rPr>
-          <w:rFonts w:hint="cs"/>
-          <w:rtl/>
-        </w:rPr>
-        <w:t xml:space="preserve"> - הוא מנגנון ששומר ליד כל אובייקט מספר שמציין כמה משתנים מתייחסים לאובייקט, כשהמספר יורד לאפס אוטומטית הזיכרון חוזר למערכת ההפעלה.</w:t>
-      </w:r>
-      <w:proofErr w:type="gramEnd"/>
-      <w:r>
-        <w:rPr>
-          <w:rtl/>
-        </w:rPr>
-        <w:br/>
-      </w:r>
-      <w:r>
-        <w:rPr>
-          <w:rFonts w:hint="cs"/>
-          <w:rtl/>
-        </w:rPr>
-        <w:t xml:space="preserve">פייתון </w:t>
-      </w:r>
-      <w:r>
-        <w:rPr>
-          <w:rFonts w:hint="cs"/>
-          <w:rtl/>
-        </w:rPr>
-        <w:t>משתמשת בשני המנגנונים, ב-</w:t>
-      </w:r>
-      <w:r>
-        <w:t>Reference count</w:t>
-      </w:r>
-      <w:r>
-        <w:rPr>
-          <w:rFonts w:hint="cs"/>
-          <w:rtl/>
-        </w:rPr>
-        <w:t xml:space="preserve"> היא משתמשת כדי לזהות מידית אובייקטים שאין להם מצביעים, וב</w:t>
-      </w:r>
-      <w:r>
-        <w:rPr>
-          <w:rFonts w:hint="cs"/>
-          <w:rtl/>
-        </w:rPr>
-        <w:t xml:space="preserve">- </w:t>
-      </w:r>
-      <w:r>
-        <w:t>Garbage collector</w:t>
-      </w:r>
-      <w:r>
-        <w:rPr>
-          <w:rFonts w:hint="cs"/>
-          <w:rtl/>
-        </w:rPr>
         <w:t xml:space="preserve"> עבור מקר</w:t>
       </w:r>
-      <w:bookmarkStart w:id="0" w:name="_GoBack"/>
-      <w:bookmarkEnd w:id="0"/>
       <w:r>
         <w:rPr>
           <w:rFonts w:hint="cs"/>
@@ -4391,39 +4014,7 @@
           <w:rFonts w:hint="cs"/>
           <w:rtl/>
         </w:rPr>
-        <w:t xml:space="preserve">למשל למערכת בהפצת דביאן </w:t>
-      </w:r>
-      <w:proofErr w:type="spellStart"/>
-      <w:r>
-        <w:rPr>
-          <w:rFonts w:hint="cs"/>
-          <w:rtl/>
-        </w:rPr>
-        <w:t>ונגזרותיה</w:t>
-      </w:r>
-      <w:proofErr w:type="spellEnd"/>
-      <w:r>
-        <w:rPr>
-          <w:rFonts w:hint="cs"/>
-          <w:rtl/>
-        </w:rPr>
-        <w:t xml:space="preserve"> (למשל אובונטו או </w:t>
-      </w:r>
-      <w:proofErr w:type="spellStart"/>
-      <w:r>
-        <w:rPr>
-          <w:rFonts w:hint="cs"/>
-          <w:rtl/>
-        </w:rPr>
-        <w:t>מינט</w:t>
-      </w:r>
-      <w:proofErr w:type="spellEnd"/>
-      <w:r>
-        <w:rPr>
-          <w:rFonts w:hint="cs"/>
-          <w:rtl/>
-        </w:rPr>
-        <w:t xml:space="preserve">) יש את </w:t>
+        <w:t xml:space="preserve">למשל למערכת בהפצת דביאן ונגזרותיה (למשל אובונטו או מינט) יש את </w:t>
       </w:r>
       <w:r>
         <w:t>apt</w:t>
@@ -4439,7 +4030,6 @@
     <w:p>
       <w:pPr>
         <w:rPr>
-          <w:rFonts w:hint="cs"/>
           <w:rtl/>
         </w:rPr>
       </w:pPr>
@@ -4512,11 +4102,9 @@
         </w:rPr>
         <w:br/>
       </w:r>
-      <w:proofErr w:type="gramStart"/>
       <w:r>
         <w:t>pip</w:t>
       </w:r>
-      <w:proofErr w:type="gramEnd"/>
       <w:r>
         <w:rPr>
           <w:rFonts w:hint="cs"/>
@@ -4582,39 +4170,7 @@
           <w:rFonts w:hint="cs"/>
           <w:rtl/>
         </w:rPr>
-        <w:t xml:space="preserve"> מותקן מראש ,והחל </w:t>
-      </w:r>
-      <w:proofErr w:type="spellStart"/>
-      <w:r>
-        <w:rPr>
-          <w:rFonts w:hint="cs"/>
-          <w:rtl/>
-        </w:rPr>
-        <w:t>מפייתון</w:t>
-      </w:r>
-      <w:proofErr w:type="spellEnd"/>
-      <w:r>
-        <w:rPr>
-          <w:rFonts w:hint="cs"/>
-          <w:rtl/>
-        </w:rPr>
-        <w:t xml:space="preserve"> 2.7.9 (בסדרת פייתון 2) </w:t>
-      </w:r>
-      <w:proofErr w:type="spellStart"/>
-      <w:r>
-        <w:rPr>
-          <w:rFonts w:hint="cs"/>
-          <w:rtl/>
-        </w:rPr>
-        <w:t>ומפייתון</w:t>
-      </w:r>
-      <w:proofErr w:type="spellEnd"/>
-      <w:r>
-        <w:rPr>
-          <w:rFonts w:hint="cs"/>
-          <w:rtl/>
-        </w:rPr>
-        <w:t xml:space="preserve"> 3.4 (בסדרת פייתון3) </w:t>
+        <w:t xml:space="preserve"> מותקן מראש ,והחל מפייתון 2.7.9 (בסדרת פייתון 2) ומפייתון 3.4 (בסדרת פייתון3) </w:t>
       </w:r>
       <w:r>
         <w:rPr>
@@ -4684,23 +4240,13 @@
         </w:rPr>
         <w:t xml:space="preserve"> </w:t>
       </w:r>
-      <w:proofErr w:type="gramStart"/>
-      <w:r>
-        <w:rPr>
-          <w:rFonts w:ascii="Consolas" w:eastAsia="Times New Roman" w:hAnsi="Consolas" w:cs="Consolas"/>
-          <w:sz w:val="20"/>
-          <w:szCs w:val="20"/>
-        </w:rPr>
-        <w:t>pip</w:t>
-      </w:r>
-      <w:proofErr w:type="gramEnd"/>
-      <w:r>
-        <w:rPr>
-          <w:rFonts w:ascii="Consolas" w:eastAsia="Times New Roman" w:hAnsi="Consolas" w:cs="Consolas"/>
-          <w:sz w:val="20"/>
-          <w:szCs w:val="20"/>
-        </w:rPr>
-        <w:t xml:space="preserve"> install some-package-name</w:t>
+      <w:r>
+        <w:rPr>
+          <w:rFonts w:ascii="Consolas" w:eastAsia="Times New Roman" w:hAnsi="Consolas" w:cs="Consolas"/>
+          <w:sz w:val="20"/>
+          <w:szCs w:val="20"/>
+        </w:rPr>
+        <w:t>pip install some-package-name</w:t>
       </w:r>
     </w:p>
     <w:p>
@@ -4725,7 +4271,6 @@
         </w:tabs>
         <w:spacing w:after="0" w:line="240" w:lineRule="auto"/>
         <w:rPr>
-          <w:rFonts w:hint="cs"/>
           <w:rtl/>
         </w:rPr>
       </w:pPr>
@@ -4778,23 +4323,13 @@
         </w:rPr>
         <w:br/>
       </w:r>
-      <w:proofErr w:type="gramStart"/>
-      <w:r>
-        <w:rPr>
-          <w:rFonts w:ascii="Consolas" w:eastAsia="Times New Roman" w:hAnsi="Consolas" w:cs="Consolas"/>
-          <w:sz w:val="20"/>
-          <w:szCs w:val="20"/>
-        </w:rPr>
-        <w:t>pip</w:t>
-      </w:r>
-      <w:proofErr w:type="gramEnd"/>
-      <w:r>
-        <w:rPr>
-          <w:rFonts w:ascii="Consolas" w:eastAsia="Times New Roman" w:hAnsi="Consolas" w:cs="Consolas"/>
-          <w:sz w:val="20"/>
-          <w:szCs w:val="20"/>
-        </w:rPr>
-        <w:t xml:space="preserve"> uninstall some-package-name</w:t>
+      <w:r>
+        <w:rPr>
+          <w:rFonts w:ascii="Consolas" w:eastAsia="Times New Roman" w:hAnsi="Consolas" w:cs="Consolas"/>
+          <w:sz w:val="20"/>
+          <w:szCs w:val="20"/>
+        </w:rPr>
+        <w:t>pip uninstall some-package-name</w:t>
       </w:r>
     </w:p>
     <w:p>
@@ -4942,7 +4477,6 @@
         </w:rPr>
         <w:t xml:space="preserve"> </w:t>
       </w:r>
-      <w:proofErr w:type="gramStart"/>
       <w:r>
         <w:rPr>
           <w:rFonts w:ascii="Consolas" w:eastAsia="Times New Roman" w:hAnsi="Consolas" w:cs="Consolas"/>
@@ -4951,7 +4485,6 @@
         </w:rPr>
         <w:t>pip</w:t>
       </w:r>
-      <w:proofErr w:type="gramEnd"/>
       <w:r>
         <w:rPr>
           <w:rFonts w:ascii="Consolas" w:eastAsia="Times New Roman" w:hAnsi="Consolas" w:cs="Consolas"/>
@@ -5097,7 +4630,6 @@
         </w:tabs>
         <w:spacing w:after="0" w:line="240" w:lineRule="auto"/>
         <w:rPr>
-          <w:rFonts w:hint="cs"/>
           <w:rtl/>
         </w:rPr>
       </w:pPr>
@@ -5132,8 +4664,12 @@
       </w:pPr>
     </w:p>
     <w:sectPr>
-      <w:headerReference w:type="default" r:id="rId14"/>
-      <w:footerReference w:type="default" r:id="rId15"/>
+      <w:headerReference w:type="even" r:id="rId14"/>
+      <w:headerReference w:type="default" r:id="rId15"/>
+      <w:footerReference w:type="even" r:id="rId16"/>
+      <w:footerReference w:type="default" r:id="rId17"/>
+      <w:headerReference w:type="first" r:id="rId18"/>
+      <w:footerReference w:type="first" r:id="rId19"/>
       <w:pgSz w:w="11906" w:h="16838"/>
       <w:pgMar w:top="720" w:right="720" w:bottom="720" w:left="720" w:header="567" w:footer="708" w:gutter="0"/>
       <w:cols w:space="708"/>
@@ -5165,6 +4701,16 @@
 </file>
 
 <file path=word/footer1.xml><?xml version="1.0" encoding="utf-8"?>
+<w:ftr xmlns:wpc="http://schemas.microsoft.com/office/word/2010/wordprocessingCanvas" xmlns:mc="http://schemas.openxmlformats.org/markup-compatibility/2006" xmlns:o="urn:schemas-microsoft-com:office:office" xmlns:r="http://schemas.openxmlformats.org/officeDocument/2006/relationships" xmlns:m="http://schemas.openxmlformats.org/officeDocument/2006/math" xmlns:v="urn:schemas-microsoft-com:vml" xmlns:wp14="http://schemas.microsoft.com/office/word/2010/wordprocessingDrawing" xmlns:wp="http://schemas.openxmlformats.org/drawingml/2006/wordprocessingDrawing" xmlns:w10="urn:schemas-microsoft-com:office:word" xmlns:w="http://schemas.openxmlformats.org/wordprocessingml/2006/main" xmlns:w14="http://schemas.microsoft.com/office/word/2010/wordml" xmlns:wpg="http://schemas.microsoft.com/office/word/2010/wordprocessingGroup" xmlns:wpi="http://schemas.microsoft.com/office/word/2010/wordprocessingInk" xmlns:wne="http://schemas.microsoft.com/office/word/2006/wordml" xmlns:wps="http://schemas.microsoft.com/office/word/2010/wordprocessingShape" mc:Ignorable="w14 wp14">
+  <w:p>
+    <w:pPr>
+      <w:pStyle w:val="a9"/>
+    </w:pPr>
+  </w:p>
+</w:ftr>
+</file>
+
+<file path=word/footer2.xml><?xml version="1.0" encoding="utf-8"?>
 <w:ftr xmlns:wpc="http://schemas.microsoft.com/office/word/2010/wordprocessingCanvas" xmlns:mc="http://schemas.openxmlformats.org/markup-compatibility/2006" xmlns:o="urn:schemas-microsoft-com:office:office" xmlns:r="http://schemas.openxmlformats.org/officeDocument/2006/relationships" xmlns:m="http://schemas.openxmlformats.org/officeDocument/2006/math" xmlns:v="urn:schemas-microsoft-com:vml" xmlns:wp14="http://schemas.microsoft.com/office/word/2010/wordprocessingDrawing" xmlns:wp="http://schemas.openxmlformats.org/drawingml/2006/wordprocessingDrawing" xmlns:w10="urn:schemas-microsoft-com:office:word" xmlns:w="http://schemas.openxmlformats.org/wordprocessingml/2006/main" xmlns:w14="http://schemas.microsoft.com/office/word/2010/wordml" xmlns:wpg="http://schemas.microsoft.com/office/word/2010/wordprocessingGroup" xmlns:wpi="http://schemas.microsoft.com/office/word/2010/wordprocessingInk" xmlns:wne="http://schemas.microsoft.com/office/word/2006/wordml" xmlns:wps="http://schemas.microsoft.com/office/word/2010/wordprocessingShape" mc:Ignorable="w14 wp14">
   <w:sdt>
     <w:sdtPr>
@@ -5464,6 +5010,16 @@
 </w:ftr>
 </file>
 
+<file path=word/footer3.xml><?xml version="1.0" encoding="utf-8"?>
+<w:ftr xmlns:wpc="http://schemas.microsoft.com/office/word/2010/wordprocessingCanvas" xmlns:mc="http://schemas.openxmlformats.org/markup-compatibility/2006" xmlns:o="urn:schemas-microsoft-com:office:office" xmlns:r="http://schemas.openxmlformats.org/officeDocument/2006/relationships" xmlns:m="http://schemas.openxmlformats.org/officeDocument/2006/math" xmlns:v="urn:schemas-microsoft-com:vml" xmlns:wp14="http://schemas.microsoft.com/office/word/2010/wordprocessingDrawing" xmlns:wp="http://schemas.openxmlformats.org/drawingml/2006/wordprocessingDrawing" xmlns:w10="urn:schemas-microsoft-com:office:word" xmlns:w="http://schemas.openxmlformats.org/wordprocessingml/2006/main" xmlns:w14="http://schemas.microsoft.com/office/word/2010/wordml" xmlns:wpg="http://schemas.microsoft.com/office/word/2010/wordprocessingGroup" xmlns:wpi="http://schemas.microsoft.com/office/word/2010/wordprocessingInk" xmlns:wne="http://schemas.microsoft.com/office/word/2006/wordml" xmlns:wps="http://schemas.microsoft.com/office/word/2010/wordprocessingShape" mc:Ignorable="w14 wp14">
+  <w:p>
+    <w:pPr>
+      <w:pStyle w:val="a9"/>
+    </w:pPr>
+  </w:p>
+</w:ftr>
+</file>
+
 <file path=word/footnotes.xml><?xml version="1.0" encoding="utf-8"?>
 <w:footnotes xmlns:wpc="http://schemas.microsoft.com/office/word/2010/wordprocessingCanvas" xmlns:mc="http://schemas.openxmlformats.org/markup-compatibility/2006" xmlns:o="urn:schemas-microsoft-com:office:office" xmlns:r="http://schemas.openxmlformats.org/officeDocument/2006/relationships" xmlns:m="http://schemas.openxmlformats.org/officeDocument/2006/math" xmlns:v="urn:schemas-microsoft-com:vml" xmlns:wp14="http://schemas.microsoft.com/office/word/2010/wordprocessingDrawing" xmlns:wp="http://schemas.openxmlformats.org/drawingml/2006/wordprocessingDrawing" xmlns:w10="urn:schemas-microsoft-com:office:word" xmlns:w="http://schemas.openxmlformats.org/wordprocessingml/2006/main" xmlns:w14="http://schemas.microsoft.com/office/word/2010/wordml" xmlns:wpg="http://schemas.microsoft.com/office/word/2010/wordprocessingGroup" xmlns:wpi="http://schemas.microsoft.com/office/word/2010/wordprocessingInk" xmlns:wne="http://schemas.microsoft.com/office/word/2006/wordml" xmlns:wps="http://schemas.microsoft.com/office/word/2010/wordprocessingShape" mc:Ignorable="w14 wp14">
   <w:footnote w:type="separator" w:id="-1">
@@ -5484,6 +5040,16 @@
 </file>
 
 <file path=word/header1.xml><?xml version="1.0" encoding="utf-8"?>
+<w:hdr xmlns:wpc="http://schemas.microsoft.com/office/word/2010/wordprocessingCanvas" xmlns:mc="http://schemas.openxmlformats.org/markup-compatibility/2006" xmlns:o="urn:schemas-microsoft-com:office:office" xmlns:r="http://schemas.openxmlformats.org/officeDocument/2006/relationships" xmlns:m="http://schemas.openxmlformats.org/officeDocument/2006/math" xmlns:v="urn:schemas-microsoft-com:vml" xmlns:wp14="http://schemas.microsoft.com/office/word/2010/wordprocessingDrawing" xmlns:wp="http://schemas.openxmlformats.org/drawingml/2006/wordprocessingDrawing" xmlns:w10="urn:schemas-microsoft-com:office:word" xmlns:w="http://schemas.openxmlformats.org/wordprocessingml/2006/main" xmlns:w14="http://schemas.microsoft.com/office/word/2010/wordml" xmlns:wpg="http://schemas.microsoft.com/office/word/2010/wordprocessingGroup" xmlns:wpi="http://schemas.microsoft.com/office/word/2010/wordprocessingInk" xmlns:wne="http://schemas.microsoft.com/office/word/2006/wordml" xmlns:wps="http://schemas.microsoft.com/office/word/2010/wordprocessingShape" mc:Ignorable="w14 wp14">
+  <w:p>
+    <w:pPr>
+      <w:pStyle w:val="a7"/>
+    </w:pPr>
+  </w:p>
+</w:hdr>
+</file>
+
+<file path=word/header2.xml><?xml version="1.0" encoding="utf-8"?>
 <w:hdr xmlns:wpc="http://schemas.microsoft.com/office/word/2010/wordprocessingCanvas" xmlns:mc="http://schemas.openxmlformats.org/markup-compatibility/2006" xmlns:o="urn:schemas-microsoft-com:office:office" xmlns:r="http://schemas.openxmlformats.org/officeDocument/2006/relationships" xmlns:m="http://schemas.openxmlformats.org/officeDocument/2006/math" xmlns:v="urn:schemas-microsoft-com:vml" xmlns:wp14="http://schemas.microsoft.com/office/word/2010/wordprocessingDrawing" xmlns:wp="http://schemas.openxmlformats.org/drawingml/2006/wordprocessingDrawing" xmlns:w10="urn:schemas-microsoft-com:office:word" xmlns:w="http://schemas.openxmlformats.org/wordprocessingml/2006/main" xmlns:w14="http://schemas.microsoft.com/office/word/2010/wordml" xmlns:wpg="http://schemas.microsoft.com/office/word/2010/wordprocessingGroup" xmlns:wpi="http://schemas.microsoft.com/office/word/2010/wordprocessingInk" xmlns:wne="http://schemas.microsoft.com/office/word/2006/wordml" xmlns:wps="http://schemas.microsoft.com/office/word/2010/wordprocessingShape" mc:Ignorable="w14 wp14">
   <w:tbl>
     <w:tblPr>
@@ -5548,7 +5114,7 @@
               <w:color w:val="8DB3E2" w:themeColor="text2" w:themeTint="66"/>
               <w:rtl/>
             </w:rPr>
-            <w:t>תכנות מתקדם בשפת פייתון</w:t>
+            <w:t>תכנות אלגוריתמים מחקריים</w:t>
           </w:r>
           <w:r>
             <w:rPr>
@@ -5569,25 +5135,16 @@
           <w:r>
             <w:rPr>
               <w:rFonts w:asciiTheme="majorBidi" w:hAnsiTheme="majorBidi" w:hint="cs"/>
-              <w:color w:val="4A442A" w:themeColor="background2" w:themeShade="40"/>
-              <w:sz w:val="24"/>
-              <w:szCs w:val="24"/>
-              <w:vertAlign w:val="subscript"/>
-              <w:rtl/>
-            </w:rPr>
-            <w:t xml:space="preserve"> </w:t>
-          </w:r>
-          <w:r>
-            <w:rPr>
-              <w:rFonts w:asciiTheme="majorBidi" w:hAnsiTheme="majorBidi" w:hint="cs"/>
               <w:color w:val="BEB10E"/>
               <w:sz w:val="24"/>
               <w:szCs w:val="24"/>
               <w:vertAlign w:val="subscript"/>
               <w:rtl/>
             </w:rPr>
-            <w:t>מבוא שיעור 1</w:t>
+            <w:t>מה זה פייתון</w:t>
           </w:r>
+          <w:bookmarkStart w:id="0" w:name="_GoBack"/>
+          <w:bookmarkEnd w:id="0"/>
         </w:p>
         <w:p>
           <w:pPr>
@@ -5717,7 +5274,7 @@
               <w:rtl/>
               <w:lang w:val="he-IL"/>
             </w:rPr>
-            <w:t>4</w:t>
+            <w:t>1</w:t>
           </w:r>
           <w:r>
             <w:rPr>
@@ -5729,6 +5286,16 @@
       </w:tc>
     </w:tr>
   </w:tbl>
+  <w:p>
+    <w:pPr>
+      <w:pStyle w:val="a7"/>
+    </w:pPr>
+  </w:p>
+</w:hdr>
+</file>
+
+<file path=word/header3.xml><?xml version="1.0" encoding="utf-8"?>
+<w:hdr xmlns:wpc="http://schemas.microsoft.com/office/word/2010/wordprocessingCanvas" xmlns:mc="http://schemas.openxmlformats.org/markup-compatibility/2006" xmlns:o="urn:schemas-microsoft-com:office:office" xmlns:r="http://schemas.openxmlformats.org/officeDocument/2006/relationships" xmlns:m="http://schemas.openxmlformats.org/officeDocument/2006/math" xmlns:v="urn:schemas-microsoft-com:vml" xmlns:wp14="http://schemas.microsoft.com/office/word/2010/wordprocessingDrawing" xmlns:wp="http://schemas.openxmlformats.org/drawingml/2006/wordprocessingDrawing" xmlns:w10="urn:schemas-microsoft-com:office:word" xmlns:w="http://schemas.openxmlformats.org/wordprocessingml/2006/main" xmlns:w14="http://schemas.microsoft.com/office/word/2010/wordml" xmlns:wpg="http://schemas.microsoft.com/office/word/2010/wordprocessingGroup" xmlns:wpi="http://schemas.microsoft.com/office/word/2010/wordprocessingInk" xmlns:wne="http://schemas.microsoft.com/office/word/2006/wordml" xmlns:wps="http://schemas.microsoft.com/office/word/2010/wordprocessingShape" mc:Ignorable="w14 wp14">
   <w:p>
     <w:pPr>
       <w:pStyle w:val="a7"/>
@@ -8600,7 +8167,7 @@
 </file>
 
 <file path=customXml/itemProps1.xml><?xml version="1.0" encoding="utf-8"?>
-<ds:datastoreItem xmlns:ds="http://schemas.openxmlformats.org/officeDocument/2006/customXml" ds:itemID="{C87F9AD4-7A0D-4F76-97EE-7F64E5E58681}">
+<ds:datastoreItem xmlns:ds="http://schemas.openxmlformats.org/officeDocument/2006/customXml" ds:itemID="{FF4D4A3F-D593-4444-AC8A-E57B5F1DB925}">
   <ds:schemaRefs>
     <ds:schemaRef ds:uri="http://schemas.openxmlformats.org/officeDocument/2006/bibliography"/>
   </ds:schemaRefs>
